--- a/protocol.docx
+++ b/protocol.docx
@@ -218,14 +218,7 @@
           <w:b/>
           <w:lang w:val="uk-UA"/>
         </w:rPr>
-        <w:t>№</w:t>
-      </w:r>
-      <w:r>
-        <w:rPr>
-          <w:b/>
-          <w:lang w:val="uk-UA"/>
-        </w:rPr>
-        <w:t>7</w:t>
+        <w:t>№7</w:t>
       </w:r>
     </w:p>
     <w:p>
@@ -782,6 +775,7 @@
       <w:r>
         <w:rPr>
           <w:b/>
+          <w:lang w:val="uk-UA"/>
         </w:rPr>
         <w:t>.</w:t>
       </w:r>
@@ -789,111 +783,110 @@
       <w:r>
         <w:rPr>
           <w:b/>
+          <w:lang w:val="uk-UA"/>
+        </w:rPr>
+        <w:t xml:space="preserve"> Класи </w:t>
+      </w:r>
+      <w:r>
+        <w:rPr>
+          <w:b/>
+          <w:lang w:val="en-US"/>
+        </w:rPr>
+        <w:t>BX</w:t>
+      </w:r>
+      <w:r>
+        <w:rPr>
+          <w:b/>
+          <w:lang w:val="uk-UA"/>
+        </w:rPr>
+        <w:t>,</w:t>
+      </w:r>
+      <w:r>
+        <w:rPr>
+          <w:b/>
+          <w:lang w:val="en-US"/>
+        </w:rPr>
+        <w:t>BY</w:t>
+      </w:r>
+      <w:r>
+        <w:rPr>
+          <w:b/>
+          <w:lang w:val="uk-UA"/>
+        </w:rPr>
+        <w:t>,</w:t>
+      </w:r>
+      <w:r>
+        <w:rPr>
+          <w:b/>
+          <w:lang w:val="en-US"/>
+        </w:rPr>
+        <w:t>BY</w:t>
+      </w:r>
+      <w:r>
+        <w:rPr>
+          <w:b/>
+          <w:lang w:val="uk-UA"/>
         </w:rPr>
         <w:t xml:space="preserve"> </w:t>
       </w:r>
+      <w:r>
+        <w:rPr>
+          <w:b/>
+          <w:lang w:val="uk-UA"/>
+        </w:rPr>
+        <w:t xml:space="preserve">перебувають у відношенні </w:t>
+      </w:r>
+      <w:r>
+        <w:rPr>
+          <w:b/>
+          <w:lang w:val="uk-UA"/>
+        </w:rPr>
+        <w:t xml:space="preserve">агрегації з класом </w:t>
+      </w:r>
+      <w:r>
+        <w:rPr>
+          <w:b/>
+          <w:lang w:val="en-US"/>
+        </w:rPr>
+        <w:t>BP</w:t>
+      </w:r>
+      <w:r>
+        <w:rPr>
+          <w:b/>
+          <w:lang w:val="uk-UA"/>
+        </w:rPr>
+        <w:t>. Ц</w:t>
+      </w:r>
+      <w:r>
+        <w:rPr>
+          <w:b/>
+          <w:lang w:val="uk-UA"/>
+        </w:rPr>
+        <w:t xml:space="preserve">і класи успадковані від чисто абстрактного </w:t>
+      </w:r>
       <w:proofErr w:type="spellStart"/>
       <w:r>
         <w:rPr>
           <w:b/>
-        </w:rPr>
-        <w:t>Класи</w:t>
+          <w:lang w:val="uk-UA"/>
+        </w:rPr>
+        <w:t>класа</w:t>
       </w:r>
       <w:proofErr w:type="spellEnd"/>
       <w:r>
         <w:rPr>
           <w:b/>
+          <w:lang w:val="uk-UA"/>
         </w:rPr>
         <w:t xml:space="preserve"> </w:t>
       </w:r>
-      <w:r>
-        <w:rPr>
-          <w:b/>
-          <w:lang w:val="en-US"/>
-        </w:rPr>
-        <w:t>BX</w:t>
-      </w:r>
-      <w:r>
-        <w:rPr>
-          <w:b/>
-        </w:rPr>
-        <w:t>,</w:t>
-      </w:r>
-      <w:r>
-        <w:rPr>
-          <w:b/>
-          <w:lang w:val="en-US"/>
-        </w:rPr>
-        <w:t>BY</w:t>
-      </w:r>
-      <w:r>
-        <w:rPr>
-          <w:b/>
-        </w:rPr>
-        <w:t>,</w:t>
-      </w:r>
-      <w:r>
-        <w:rPr>
-          <w:b/>
-          <w:lang w:val="en-US"/>
-        </w:rPr>
-        <w:t>BY</w:t>
-      </w:r>
-      <w:r>
-        <w:rPr>
-          <w:b/>
-        </w:rPr>
-        <w:t xml:space="preserve"> </w:t>
-      </w:r>
-      <w:r>
-        <w:rPr>
-          <w:b/>
-          <w:lang w:val="uk-UA"/>
-        </w:rPr>
-        <w:t xml:space="preserve">перебувають у відношенні </w:t>
-      </w:r>
-      <w:r>
-        <w:rPr>
-          <w:b/>
-          <w:lang w:val="uk-UA"/>
-        </w:rPr>
-        <w:t xml:space="preserve">агрегації з класом </w:t>
-      </w:r>
-      <w:r>
-        <w:rPr>
-          <w:b/>
-          <w:lang w:val="en-US"/>
-        </w:rPr>
-        <w:t>BP</w:t>
-      </w:r>
-      <w:r>
-        <w:rPr>
-          <w:b/>
-        </w:rPr>
-        <w:t xml:space="preserve">. </w:t>
-      </w:r>
-      <w:proofErr w:type="gramStart"/>
-      <w:r>
-        <w:rPr>
-          <w:b/>
-        </w:rPr>
-        <w:t>Ц</w:t>
-      </w:r>
-      <w:proofErr w:type="gramEnd"/>
-      <w:r>
-        <w:rPr>
-          <w:b/>
-          <w:lang w:val="uk-UA"/>
-        </w:rPr>
-        <w:t xml:space="preserve">і класи успадковані від чисто абстрактного </w:t>
-      </w:r>
       <w:proofErr w:type="spellStart"/>
       <w:r>
         <w:rPr>
           <w:b/>
           <w:lang w:val="uk-UA"/>
         </w:rPr>
-        <w:t>класа</w:t>
+        <w:t>Button_P</w:t>
       </w:r>
       <w:proofErr w:type="spellEnd"/>
       <w:r>
@@ -901,52 +894,15 @@
           <w:b/>
           <w:lang w:val="uk-UA"/>
         </w:rPr>
-        <w:t xml:space="preserve"> </w:t>
-      </w:r>
-      <w:proofErr w:type="spellStart"/>
-      <w:r>
-        <w:rPr>
-          <w:b/>
-          <w:lang w:val="uk-UA"/>
-        </w:rPr>
-        <w:t>Button_P</w:t>
-      </w:r>
-      <w:proofErr w:type="spellEnd"/>
-      <w:r>
-        <w:rPr>
-          <w:b/>
-          <w:lang w:val="uk-UA"/>
-        </w:rPr>
         <w:t>osition</w:t>
       </w:r>
       <w:r>
         <w:rPr>
           <w:b/>
-        </w:rPr>
-        <w:t xml:space="preserve"> </w:t>
-      </w:r>
-      <w:proofErr w:type="spellStart"/>
-      <w:r>
-        <w:rPr>
-          <w:b/>
-        </w:rPr>
-        <w:t>який</w:t>
-      </w:r>
-      <w:proofErr w:type="spellEnd"/>
-      <w:r>
-        <w:rPr>
-          <w:b/>
-        </w:rPr>
-        <w:t xml:space="preserve"> </w:t>
-      </w:r>
-      <w:proofErr w:type="spellStart"/>
-      <w:r>
-        <w:rPr>
-          <w:b/>
-        </w:rPr>
-        <w:t>ма</w:t>
-      </w:r>
-      <w:proofErr w:type="spellEnd"/>
+          <w:lang w:val="uk-UA"/>
+        </w:rPr>
+        <w:t xml:space="preserve"> який ма</w:t>
+      </w:r>
       <w:r>
         <w:rPr>
           <w:b/>
@@ -1070,6 +1026,23 @@
                                   <w:lang w:val="en-US"/>
                                 </w:rPr>
                               </w:pPr>
+                              <w:r>
+                                <w:rPr>
+                                  <w:b/>
+                                  <w:sz w:val="16"/>
+                                  <w:szCs w:val="16"/>
+                                  <w:lang w:val="en-US"/>
+                                </w:rPr>
+                                <w:t>||</w:t>
+                              </w:r>
+                              <w:r>
+                                <w:rPr>
+                                  <w:sz w:val="16"/>
+                                  <w:szCs w:val="16"/>
+                                  <w:lang w:val="en-US"/>
+                                </w:rPr>
+                                <w:t xml:space="preserve">int </w:t>
+                              </w:r>
                               <w:proofErr w:type="gramStart"/>
                               <w:r>
                                 <w:rPr>
@@ -1077,7 +1050,7 @@
                                   <w:szCs w:val="16"/>
                                   <w:lang w:val="en-US"/>
                                 </w:rPr>
-                                <w:t>int</w:t>
+                                <w:t>position[</w:t>
                               </w:r>
                               <w:proofErr w:type="gramEnd"/>
                               <w:r>
@@ -1086,7 +1059,7 @@
                                   <w:szCs w:val="16"/>
                                   <w:lang w:val="en-US"/>
                                 </w:rPr>
-                                <w:t xml:space="preserve"> position[3];</w:t>
+                                <w:t>3];</w:t>
                               </w:r>
                             </w:p>
                             <w:p>
@@ -1217,6 +1190,15 @@
                                   </w:r>
                                   <w:r>
                                     <w:rPr>
+                                      <w:b/>
+                                      <w:sz w:val="28"/>
+                                      <w:szCs w:val="28"/>
+                                      <w:lang w:val="en-US"/>
+                                    </w:rPr>
+                                    <w:t>|</w:t>
+                                  </w:r>
+                                  <w:r>
+                                    <w:rPr>
                                       <w:sz w:val="16"/>
                                       <w:szCs w:val="16"/>
                                       <w:lang w:val="en-US"/>
@@ -1276,15 +1258,7 @@
                                       <w:szCs w:val="14"/>
                                       <w:lang w:val="en-US"/>
                                     </w:rPr>
-                                    <w:t>s</w:t>
-                                  </w:r>
-                                  <w:r>
-                                    <w:rPr>
-                                      <w:sz w:val="14"/>
-                                      <w:szCs w:val="14"/>
-                                      <w:lang w:val="en-US"/>
-                                    </w:rPr>
-                                    <w:t>how_position</w:t>
+                                    <w:t>show_position</w:t>
                                   </w:r>
                                   <w:proofErr w:type="spellEnd"/>
                                   <w:r>
@@ -1384,15 +1358,7 @@
                                       <w:szCs w:val="14"/>
                                       <w:lang w:val="en-US"/>
                                     </w:rPr>
-                                    <w:t>a</w:t>
-                                  </w:r>
-                                  <w:r>
-                                    <w:rPr>
-                                      <w:sz w:val="14"/>
-                                      <w:szCs w:val="14"/>
-                                      <w:lang w:val="en-US"/>
-                                    </w:rPr>
-                                    <w:t>rgY,int</w:t>
+                                    <w:t>argY,int</w:t>
                                   </w:r>
                                   <w:proofErr w:type="spellEnd"/>
                                   <w:r>
@@ -2398,6 +2364,7 @@
                                           <w:rPr>
                                             <w:b/>
                                             <w:u w:val="single"/>
+                                            <w:lang w:val="en-US"/>
                                           </w:rPr>
                                           <w:t>Button_Position</w:t>
                                         </w:r>
@@ -2412,6 +2379,31 @@
                                             <w:lang w:val="en-US"/>
                                           </w:rPr>
                                         </w:pPr>
+                                        <w:r>
+                                          <w:rPr>
+                                            <w:b/>
+                                            <w:sz w:val="16"/>
+                                            <w:szCs w:val="16"/>
+                                            <w:lang w:val="en-US"/>
+                                          </w:rPr>
+                                          <w:t>||</w:t>
+                                        </w:r>
+                                        <w:r>
+                                          <w:rPr>
+                                            <w:sz w:val="16"/>
+                                            <w:szCs w:val="16"/>
+                                            <w:lang w:val="en-US"/>
+                                          </w:rPr>
+                                          <w:t>I</w:t>
+                                        </w:r>
+                                        <w:r>
+                                          <w:rPr>
+                                            <w:sz w:val="16"/>
+                                            <w:szCs w:val="16"/>
+                                            <w:lang w:val="en-US"/>
+                                          </w:rPr>
+                                          <w:t>nt PX=0</w:t>
+                                        </w:r>
                                         <w:proofErr w:type="gramStart"/>
                                         <w:r>
                                           <w:rPr>
@@ -2419,7 +2411,7 @@
                                             <w:szCs w:val="16"/>
                                             <w:lang w:val="en-US"/>
                                           </w:rPr>
-                                          <w:t>int</w:t>
+                                          <w:t>;int</w:t>
                                         </w:r>
                                         <w:proofErr w:type="gramEnd"/>
                                         <w:r>
@@ -2428,7 +2420,7 @@
                                             <w:szCs w:val="16"/>
                                             <w:lang w:val="en-US"/>
                                           </w:rPr>
-                                          <w:t xml:space="preserve"> PX=0;int PY=0;int PZ=0;</w:t>
+                                          <w:t xml:space="preserve"> PY=0;int PZ=0;</w:t>
                                         </w:r>
                                       </w:p>
                                       <w:p>
@@ -2769,6 +2761,23 @@
                             <w:lang w:val="en-US"/>
                           </w:rPr>
                         </w:pPr>
+                        <w:r>
+                          <w:rPr>
+                            <w:b/>
+                            <w:sz w:val="16"/>
+                            <w:szCs w:val="16"/>
+                            <w:lang w:val="en-US"/>
+                          </w:rPr>
+                          <w:t>||</w:t>
+                        </w:r>
+                        <w:r>
+                          <w:rPr>
+                            <w:sz w:val="16"/>
+                            <w:szCs w:val="16"/>
+                            <w:lang w:val="en-US"/>
+                          </w:rPr>
+                          <w:t xml:space="preserve">int </w:t>
+                        </w:r>
                         <w:proofErr w:type="gramStart"/>
                         <w:r>
                           <w:rPr>
@@ -2776,7 +2785,7 @@
                             <w:szCs w:val="16"/>
                             <w:lang w:val="en-US"/>
                           </w:rPr>
-                          <w:t>int</w:t>
+                          <w:t>position[</w:t>
                         </w:r>
                         <w:proofErr w:type="gramEnd"/>
                         <w:r>
@@ -2785,7 +2794,7 @@
                             <w:szCs w:val="16"/>
                             <w:lang w:val="en-US"/>
                           </w:rPr>
-                          <w:t xml:space="preserve"> position[3];</w:t>
+                          <w:t>3];</w:t>
                         </w:r>
                       </w:p>
                       <w:p>
@@ -2865,6 +2874,15 @@
                             </w:r>
                             <w:r>
                               <w:rPr>
+                                <w:b/>
+                                <w:sz w:val="28"/>
+                                <w:szCs w:val="28"/>
+                                <w:lang w:val="en-US"/>
+                              </w:rPr>
+                              <w:t>|</w:t>
+                            </w:r>
+                            <w:r>
+                              <w:rPr>
                                 <w:sz w:val="16"/>
                                 <w:szCs w:val="16"/>
                                 <w:lang w:val="en-US"/>
@@ -2924,15 +2942,7 @@
                                 <w:szCs w:val="14"/>
                                 <w:lang w:val="en-US"/>
                               </w:rPr>
-                              <w:t>s</w:t>
-                            </w:r>
-                            <w:r>
-                              <w:rPr>
-                                <w:sz w:val="14"/>
-                                <w:szCs w:val="14"/>
-                                <w:lang w:val="en-US"/>
-                              </w:rPr>
-                              <w:t>how_position</w:t>
+                              <w:t>show_position</w:t>
                             </w:r>
                             <w:proofErr w:type="spellEnd"/>
                             <w:r>
@@ -3032,15 +3042,7 @@
                                 <w:szCs w:val="14"/>
                                 <w:lang w:val="en-US"/>
                               </w:rPr>
-                              <w:t>a</w:t>
-                            </w:r>
-                            <w:r>
-                              <w:rPr>
-                                <w:sz w:val="14"/>
-                                <w:szCs w:val="14"/>
-                                <w:lang w:val="en-US"/>
-                              </w:rPr>
-                              <w:t>rgY,int</w:t>
+                              <w:t>argY,int</w:t>
                             </w:r>
                             <w:proofErr w:type="spellEnd"/>
                             <w:r>
@@ -3662,6 +3664,7 @@
                                     <w:rPr>
                                       <w:b/>
                                       <w:u w:val="single"/>
+                                      <w:lang w:val="en-US"/>
                                     </w:rPr>
                                     <w:t>Button_Position</w:t>
                                   </w:r>
@@ -3676,6 +3679,31 @@
                                       <w:lang w:val="en-US"/>
                                     </w:rPr>
                                   </w:pPr>
+                                  <w:r>
+                                    <w:rPr>
+                                      <w:b/>
+                                      <w:sz w:val="16"/>
+                                      <w:szCs w:val="16"/>
+                                      <w:lang w:val="en-US"/>
+                                    </w:rPr>
+                                    <w:t>||</w:t>
+                                  </w:r>
+                                  <w:r>
+                                    <w:rPr>
+                                      <w:sz w:val="16"/>
+                                      <w:szCs w:val="16"/>
+                                      <w:lang w:val="en-US"/>
+                                    </w:rPr>
+                                    <w:t>I</w:t>
+                                  </w:r>
+                                  <w:r>
+                                    <w:rPr>
+                                      <w:sz w:val="16"/>
+                                      <w:szCs w:val="16"/>
+                                      <w:lang w:val="en-US"/>
+                                    </w:rPr>
+                                    <w:t>nt PX=0</w:t>
+                                  </w:r>
                                   <w:proofErr w:type="gramStart"/>
                                   <w:r>
                                     <w:rPr>
@@ -3683,7 +3711,7 @@
                                       <w:szCs w:val="16"/>
                                       <w:lang w:val="en-US"/>
                                     </w:rPr>
-                                    <w:t>int</w:t>
+                                    <w:t>;int</w:t>
                                   </w:r>
                                   <w:proofErr w:type="gramEnd"/>
                                   <w:r>
@@ -3692,7 +3720,7 @@
                                       <w:szCs w:val="16"/>
                                       <w:lang w:val="en-US"/>
                                     </w:rPr>
-                                    <w:t xml:space="preserve"> PX=0;int PY=0;int PZ=0;</w:t>
+                                    <w:t xml:space="preserve"> PY=0;int PZ=0;</w:t>
                                   </w:r>
                                 </w:p>
                                 <w:p>
@@ -3939,6 +3967,20 @@
           <w:lang w:val="en-US"/>
         </w:rPr>
       </w:pPr>
+    </w:p>
+    <w:p>
+      <w:pPr>
+        <w:rPr>
+          <w:lang w:val="en-US"/>
+        </w:rPr>
+      </w:pPr>
+    </w:p>
+    <w:p>
+      <w:pPr>
+        <w:rPr>
+          <w:lang w:val="en-US"/>
+        </w:rPr>
+      </w:pPr>
       <w:r>
         <w:rPr>
           <w:noProof/>
@@ -3946,9 +3988,9 @@
         </w:rPr>
         <w:drawing>
           <wp:inline distT="0" distB="0" distL="0" distR="0">
-            <wp:extent cx="2790967" cy="4847468"/>
-            <wp:effectExtent l="57150" t="57150" r="104775" b="106045"/>
-            <wp:docPr id="37" name="Рисунок 37"/>
+            <wp:extent cx="1773141" cy="3069568"/>
+            <wp:effectExtent l="0" t="0" r="0" b="0"/>
+            <wp:docPr id="1" name="Рисунок 1"/>
             <wp:cNvGraphicFramePr>
               <a:graphicFrameLocks xmlns:a="http://schemas.openxmlformats.org/drawingml/2006/main" noChangeAspect="1"/>
             </wp:cNvGraphicFramePr>
@@ -3956,7 +3998,7 @@
               <a:graphicData uri="http://schemas.openxmlformats.org/drawingml/2006/picture">
                 <pic:pic xmlns:pic="http://schemas.openxmlformats.org/drawingml/2006/picture">
                   <pic:nvPicPr>
-                    <pic:cNvPr id="0" name="0444373.tmp"/>
+                    <pic:cNvPr id="0" name="6D04BBB.tmp"/>
                     <pic:cNvPicPr/>
                   </pic:nvPicPr>
                   <pic:blipFill>
@@ -3974,25 +4016,11 @@
                   <pic:spPr>
                     <a:xfrm>
                       <a:off x="0" y="0"/>
-                      <a:ext cx="2799423" cy="4862155"/>
+                      <a:ext cx="1771988" cy="3067571"/>
                     </a:xfrm>
                     <a:prstGeom prst="rect">
                       <a:avLst/>
                     </a:prstGeom>
-                    <a:ln w="12700" cap="sq">
-                      <a:solidFill>
-                        <a:srgbClr val="000000"/>
-                      </a:solidFill>
-                      <a:prstDash val="solid"/>
-                      <a:miter lim="800000"/>
-                    </a:ln>
-                    <a:effectLst>
-                      <a:outerShdw blurRad="50800" dist="38100" dir="2700000" algn="tl" rotWithShape="0">
-                        <a:srgbClr val="000000">
-                          <a:alpha val="43000"/>
-                        </a:srgbClr>
-                      </a:outerShdw>
-                    </a:effectLst>
                   </pic:spPr>
                 </pic:pic>
               </a:graphicData>
@@ -4007,23 +4035,16 @@
           <w:lang w:val="en-US"/>
         </w:rPr>
       </w:pPr>
-    </w:p>
-    <w:p>
-      <w:pPr>
-        <w:rPr>
-          <w:lang w:val="en-US"/>
-        </w:rPr>
-      </w:pPr>
       <w:r>
         <w:rPr>
           <w:noProof/>
           <w:lang w:eastAsia="ru-RU"/>
         </w:rPr>
         <w:drawing>
-          <wp:inline distT="0" distB="0" distL="0" distR="0" wp14:anchorId="66F565C7" wp14:editId="6F4E6A77">
-            <wp:extent cx="3705367" cy="2745014"/>
-            <wp:effectExtent l="57150" t="57150" r="104775" b="113030"/>
-            <wp:docPr id="38" name="Рисунок 38"/>
+          <wp:inline distT="0" distB="0" distL="0" distR="0">
+            <wp:extent cx="4495000" cy="3037398"/>
+            <wp:effectExtent l="0" t="0" r="1270" b="0"/>
+            <wp:docPr id="2" name="Рисунок 2"/>
             <wp:cNvGraphicFramePr>
               <a:graphicFrameLocks xmlns:a="http://schemas.openxmlformats.org/drawingml/2006/main" noChangeAspect="1"/>
             </wp:cNvGraphicFramePr>
@@ -4031,7 +4052,7 @@
               <a:graphicData uri="http://schemas.openxmlformats.org/drawingml/2006/picture">
                 <pic:pic xmlns:pic="http://schemas.openxmlformats.org/drawingml/2006/picture">
                   <pic:nvPicPr>
-                    <pic:cNvPr id="0" name="044B26C.tmp"/>
+                    <pic:cNvPr id="0" name="6D0B383.tmp"/>
                     <pic:cNvPicPr/>
                   </pic:nvPicPr>
                   <pic:blipFill>
@@ -4049,25 +4070,11 @@
                   <pic:spPr>
                     <a:xfrm>
                       <a:off x="0" y="0"/>
-                      <a:ext cx="3707440" cy="2746549"/>
+                      <a:ext cx="4495096" cy="3037463"/>
                     </a:xfrm>
                     <a:prstGeom prst="rect">
                       <a:avLst/>
                     </a:prstGeom>
-                    <a:ln w="12700" cap="sq">
-                      <a:solidFill>
-                        <a:srgbClr val="000000"/>
-                      </a:solidFill>
-                      <a:prstDash val="solid"/>
-                      <a:miter lim="800000"/>
-                    </a:ln>
-                    <a:effectLst>
-                      <a:outerShdw blurRad="50800" dist="38100" dir="2700000" algn="tl" rotWithShape="0">
-                        <a:srgbClr val="000000">
-                          <a:alpha val="43000"/>
-                        </a:srgbClr>
-                      </a:outerShdw>
-                    </a:effectLst>
                   </pic:spPr>
                 </pic:pic>
               </a:graphicData>
@@ -4075,6 +4082,8 @@
           </wp:inline>
         </w:drawing>
       </w:r>
+      <w:bookmarkStart w:id="0" w:name="_GoBack"/>
+      <w:bookmarkEnd w:id="0"/>
     </w:p>
     <w:p>
       <w:pPr>
@@ -4584,8 +4593,6 @@
           </wp:inline>
         </w:drawing>
       </w:r>
-      <w:bookmarkStart w:id="0" w:name="_GoBack"/>
-      <w:bookmarkEnd w:id="0"/>
     </w:p>
     <w:sectPr>
       <w:pgSz w:w="11906" w:h="16838"/>
